--- a/hw/NQP.docx
+++ b/hw/NQP.docx
@@ -1,6 +1,6 @@
 
 <file path=word/document.xml><?xml version="1.0" encoding="utf-8"?>
-<w:document xmlns:wpc="http://schemas.microsoft.com/office/word/2010/wordprocessingCanvas" xmlns:cx="http://schemas.microsoft.com/office/drawing/2014/chartex" xmlns:cx1="http://schemas.microsoft.com/office/drawing/2015/9/8/chartex" xmlns:cx2="http://schemas.microsoft.com/office/drawing/2015/10/21/chartex" xmlns:cx3="http://schemas.microsoft.com/office/drawing/2016/5/9/chartex" xmlns:cx4="http://schemas.microsoft.com/office/drawing/2016/5/10/chartex" xmlns:cx5="http://schemas.microsoft.com/office/drawing/2016/5/11/chartex" xmlns:cx6="http://schemas.microsoft.com/office/drawing/2016/5/12/chartex" xmlns:cx7="http://schemas.microsoft.com/office/drawing/2016/5/13/chartex" xmlns:cx8="http://schemas.microsoft.com/office/drawing/2016/5/14/chartex" xmlns:mc="http://schemas.openxmlformats.org/markup-compatibility/2006" xmlns:aink="http://schemas.microsoft.com/office/drawing/2016/ink" xmlns:am3d="http://schemas.microsoft.com/office/drawing/2017/model3d" xmlns:o="urn:schemas-microsoft-com:office:office" xmlns:r="http://schemas.openxmlformats.org/officeDocument/2006/relationships" xmlns:m="http://schemas.openxmlformats.org/officeDocument/2006/math" xmlns:v="urn:schemas-microsoft-com:vml" xmlns:wp14="http://schemas.microsoft.com/office/word/2010/wordprocessingDrawing" xmlns:wp="http://schemas.openxmlformats.org/drawingml/2006/wordprocessingDrawing" xmlns:w10="urn:schemas-microsoft-com:office:word" xmlns:w="http://schemas.openxmlformats.org/wordprocessingml/2006/main" xmlns:w14="http://schemas.microsoft.com/office/word/2010/wordml" xmlns:w15="http://schemas.microsoft.com/office/word/2012/wordml" xmlns:w16cex="http://schemas.microsoft.com/office/word/2018/wordml/cex" xmlns:w16cid="http://schemas.microsoft.com/office/word/2016/wordml/cid" xmlns:w16="http://schemas.microsoft.com/office/word/2018/wordml" xmlns:w16sdtdh="http://schemas.microsoft.com/office/word/2020/wordml/sdtdatahash" xmlns:w16se="http://schemas.microsoft.com/office/word/2015/wordml/symex" xmlns:wpg="http://schemas.microsoft.com/office/word/2010/wordprocessingGroup" xmlns:wpi="http://schemas.microsoft.com/office/word/2010/wordprocessingInk" xmlns:wne="http://schemas.microsoft.com/office/word/2006/wordml" xmlns:wps="http://schemas.microsoft.com/office/word/2010/wordprocessingShape" mc:Ignorable="w14 w15 w16se w16cid w16 w16cex w16sdtdh wp14">
+<w:document xmlns:wpc="http://schemas.microsoft.com/office/word/2010/wordprocessingCanvas" xmlns:cx="http://schemas.microsoft.com/office/drawing/2014/chartex" xmlns:cx1="http://schemas.microsoft.com/office/drawing/2015/9/8/chartex" xmlns:cx2="http://schemas.microsoft.com/office/drawing/2015/10/21/chartex" xmlns:cx3="http://schemas.microsoft.com/office/drawing/2016/5/9/chartex" xmlns:cx4="http://schemas.microsoft.com/office/drawing/2016/5/10/chartex" xmlns:cx5="http://schemas.microsoft.com/office/drawing/2016/5/11/chartex" xmlns:cx6="http://schemas.microsoft.com/office/drawing/2016/5/12/chartex" xmlns:cx7="http://schemas.microsoft.com/office/drawing/2016/5/13/chartex" xmlns:cx8="http://schemas.microsoft.com/office/drawing/2016/5/14/chartex" xmlns:mc="http://schemas.openxmlformats.org/markup-compatibility/2006" xmlns:aink="http://schemas.microsoft.com/office/drawing/2016/ink" xmlns:am3d="http://schemas.microsoft.com/office/drawing/2017/model3d" xmlns:o="urn:schemas-microsoft-com:office:office" xmlns:oel="http://schemas.microsoft.com/office/2019/extlst" xmlns:r="http://schemas.openxmlformats.org/officeDocument/2006/relationships" xmlns:m="http://schemas.openxmlformats.org/officeDocument/2006/math" xmlns:v="urn:schemas-microsoft-com:vml" xmlns:wp14="http://schemas.microsoft.com/office/word/2010/wordprocessingDrawing" xmlns:wp="http://schemas.openxmlformats.org/drawingml/2006/wordprocessingDrawing" xmlns:w10="urn:schemas-microsoft-com:office:word" xmlns:w="http://schemas.openxmlformats.org/wordprocessingml/2006/main" xmlns:w14="http://schemas.microsoft.com/office/word/2010/wordml" xmlns:w15="http://schemas.microsoft.com/office/word/2012/wordml" xmlns:w16cex="http://schemas.microsoft.com/office/word/2018/wordml/cex" xmlns:w16cid="http://schemas.microsoft.com/office/word/2016/wordml/cid" xmlns:w16="http://schemas.microsoft.com/office/word/2018/wordml" xmlns:w16sdtdh="http://schemas.microsoft.com/office/word/2020/wordml/sdtdatahash" xmlns:w16se="http://schemas.microsoft.com/office/word/2015/wordml/symex" xmlns:wpg="http://schemas.microsoft.com/office/word/2010/wordprocessingGroup" xmlns:wpi="http://schemas.microsoft.com/office/word/2010/wordprocessingInk" xmlns:wne="http://schemas.microsoft.com/office/word/2006/wordml" xmlns:wps="http://schemas.microsoft.com/office/word/2010/wordprocessingShape" mc:Ignorable="w14 w15 w16se w16cid w16 w16cex w16sdtdh wp14">
   <w:body>
     <w:p>
       <w:pPr>
@@ -62,6 +62,18 @@
     </w:p>
     <w:p>
       <w:r>
+        <w:t xml:space="preserve">These assignments are similar to the </w:t>
+      </w:r>
+      <w:r>
+        <w:t>NQP assignments</w:t>
+      </w:r>
+      <w:r>
+        <w:t xml:space="preserve"> in COMP491, but please read the following instructions carefully anyway.</w:t>
+      </w:r>
+      <w:r>
+        <w:t xml:space="preserve"> </w:t>
+      </w:r>
+      <w:r>
         <w:t xml:space="preserve">Each </w:t>
       </w:r>
       <w:r>
@@ -191,7 +203,7 @@
         </w:numPr>
       </w:pPr>
       <w:r>
-        <w:t>It is not necessary to speak at length in every discussion. The important thing is to demonstrate that you have thought about the reading and you are willing to make occasional contributions. It is is preferable to make brief, concise, insightful points rather than speaking for a long time.</w:t>
+        <w:t>It is not necessary to speak at length in every discussion. The important thing is to demonstrate that you have thought about the reading and you are willing to make occasional contributions. It is preferable to make brief, concise, insightful points rather than speaking for a long time.</w:t>
       </w:r>
     </w:p>
     <w:p>
@@ -227,6 +239,18 @@
       <w:r>
         <w:t>During discussions, participants may refer only to handwritten notes except for specific activities described by the instructor. At most times, no printed materials or electronic devices will be used.</w:t>
       </w:r>
+      <w:r>
+        <w:t xml:space="preserve"> </w:t>
+      </w:r>
+      <w:r>
+        <w:t xml:space="preserve">If class is held online, you can use a device to participate in the discussion, but you are expected not </w:t>
+      </w:r>
+      <w:r>
+        <w:t xml:space="preserve">to </w:t>
+      </w:r>
+      <w:r>
+        <w:t>use it for anything else.</w:t>
+      </w:r>
     </w:p>
     <w:p>
       <w:r>
@@ -294,6 +318,7 @@
         </w:numPr>
       </w:pPr>
       <w:r>
+        <w:lastRenderedPageBreak/>
         <w:t>Your participation in the classroom discussion demonstrates insight into and curiosity about the reading.</w:t>
       </w:r>
     </w:p>
@@ -308,7 +333,7 @@
 </file>
 
 <file path=word/numbering.xml><?xml version="1.0" encoding="utf-8"?>
-<w:numbering xmlns:wpc="http://schemas.microsoft.com/office/word/2010/wordprocessingCanvas" xmlns:cx="http://schemas.microsoft.com/office/drawing/2014/chartex" xmlns:cx1="http://schemas.microsoft.com/office/drawing/2015/9/8/chartex" xmlns:cx2="http://schemas.microsoft.com/office/drawing/2015/10/21/chartex" xmlns:cx3="http://schemas.microsoft.com/office/drawing/2016/5/9/chartex" xmlns:cx4="http://schemas.microsoft.com/office/drawing/2016/5/10/chartex" xmlns:cx5="http://schemas.microsoft.com/office/drawing/2016/5/11/chartex" xmlns:cx6="http://schemas.microsoft.com/office/drawing/2016/5/12/chartex" xmlns:cx7="http://schemas.microsoft.com/office/drawing/2016/5/13/chartex" xmlns:cx8="http://schemas.microsoft.com/office/drawing/2016/5/14/chartex" xmlns:mc="http://schemas.openxmlformats.org/markup-compatibility/2006" xmlns:aink="http://schemas.microsoft.com/office/drawing/2016/ink" xmlns:am3d="http://schemas.microsoft.com/office/drawing/2017/model3d" xmlns:o="urn:schemas-microsoft-com:office:office" xmlns:r="http://schemas.openxmlformats.org/officeDocument/2006/relationships" xmlns:m="http://schemas.openxmlformats.org/officeDocument/2006/math" xmlns:v="urn:schemas-microsoft-com:vml" xmlns:wp14="http://schemas.microsoft.com/office/word/2010/wordprocessingDrawing" xmlns:wp="http://schemas.openxmlformats.org/drawingml/2006/wordprocessingDrawing" xmlns:w10="urn:schemas-microsoft-com:office:word" xmlns:w="http://schemas.openxmlformats.org/wordprocessingml/2006/main" xmlns:w14="http://schemas.microsoft.com/office/word/2010/wordml" xmlns:w15="http://schemas.microsoft.com/office/word/2012/wordml" xmlns:w16cex="http://schemas.microsoft.com/office/word/2018/wordml/cex" xmlns:w16cid="http://schemas.microsoft.com/office/word/2016/wordml/cid" xmlns:w16="http://schemas.microsoft.com/office/word/2018/wordml" xmlns:w16sdtdh="http://schemas.microsoft.com/office/word/2020/wordml/sdtdatahash" xmlns:w16se="http://schemas.microsoft.com/office/word/2015/wordml/symex" xmlns:wpg="http://schemas.microsoft.com/office/word/2010/wordprocessingGroup" xmlns:wpi="http://schemas.microsoft.com/office/word/2010/wordprocessingInk" xmlns:wne="http://schemas.microsoft.com/office/word/2006/wordml" xmlns:wps="http://schemas.microsoft.com/office/word/2010/wordprocessingShape" mc:Ignorable="w14 w15 w16se w16cid w16 w16cex w16sdtdh wp14">
+<w:numbering xmlns:wpc="http://schemas.microsoft.com/office/word/2010/wordprocessingCanvas" xmlns:cx="http://schemas.microsoft.com/office/drawing/2014/chartex" xmlns:cx1="http://schemas.microsoft.com/office/drawing/2015/9/8/chartex" xmlns:cx2="http://schemas.microsoft.com/office/drawing/2015/10/21/chartex" xmlns:cx3="http://schemas.microsoft.com/office/drawing/2016/5/9/chartex" xmlns:cx4="http://schemas.microsoft.com/office/drawing/2016/5/10/chartex" xmlns:cx5="http://schemas.microsoft.com/office/drawing/2016/5/11/chartex" xmlns:cx6="http://schemas.microsoft.com/office/drawing/2016/5/12/chartex" xmlns:cx7="http://schemas.microsoft.com/office/drawing/2016/5/13/chartex" xmlns:cx8="http://schemas.microsoft.com/office/drawing/2016/5/14/chartex" xmlns:mc="http://schemas.openxmlformats.org/markup-compatibility/2006" xmlns:aink="http://schemas.microsoft.com/office/drawing/2016/ink" xmlns:am3d="http://schemas.microsoft.com/office/drawing/2017/model3d" xmlns:o="urn:schemas-microsoft-com:office:office" xmlns:oel="http://schemas.microsoft.com/office/2019/extlst" xmlns:r="http://schemas.openxmlformats.org/officeDocument/2006/relationships" xmlns:m="http://schemas.openxmlformats.org/officeDocument/2006/math" xmlns:v="urn:schemas-microsoft-com:vml" xmlns:wp14="http://schemas.microsoft.com/office/word/2010/wordprocessingDrawing" xmlns:wp="http://schemas.openxmlformats.org/drawingml/2006/wordprocessingDrawing" xmlns:w10="urn:schemas-microsoft-com:office:word" xmlns:w="http://schemas.openxmlformats.org/wordprocessingml/2006/main" xmlns:w14="http://schemas.microsoft.com/office/word/2010/wordml" xmlns:w15="http://schemas.microsoft.com/office/word/2012/wordml" xmlns:w16cex="http://schemas.microsoft.com/office/word/2018/wordml/cex" xmlns:w16cid="http://schemas.microsoft.com/office/word/2016/wordml/cid" xmlns:w16="http://schemas.microsoft.com/office/word/2018/wordml" xmlns:w16sdtdh="http://schemas.microsoft.com/office/word/2020/wordml/sdtdatahash" xmlns:w16se="http://schemas.microsoft.com/office/word/2015/wordml/symex" xmlns:wpg="http://schemas.microsoft.com/office/word/2010/wordprocessingGroup" xmlns:wpi="http://schemas.microsoft.com/office/word/2010/wordprocessingInk" xmlns:wne="http://schemas.microsoft.com/office/word/2006/wordml" xmlns:wps="http://schemas.microsoft.com/office/word/2010/wordprocessingShape" mc:Ignorable="w14 w15 w16se w16cid w16 w16cex w16sdtdh wp14">
   <w:abstractNum w:abstractNumId="0" w15:restartNumberingAfterBreak="0">
     <w:nsid w:val="0B805C14"/>
     <w:multiLevelType w:val="hybridMultilevel"/>
@@ -600,13 +625,13 @@
       </w:pPr>
     </w:lvl>
   </w:abstractNum>
-  <w:num w:numId="1">
+  <w:num w:numId="1" w16cid:durableId="557134755">
     <w:abstractNumId w:val="1"/>
   </w:num>
-  <w:num w:numId="2">
+  <w:num w:numId="2" w16cid:durableId="1210993142">
     <w:abstractNumId w:val="2"/>
   </w:num>
-  <w:num w:numId="3">
+  <w:num w:numId="3" w16cid:durableId="1034844896">
     <w:abstractNumId w:val="0"/>
   </w:num>
 </w:numbering>
